--- a/MSiA 431/04_hw/Homework 4.docx
+++ b/MSiA 431/04_hw/Homework 4.docx
@@ -1,6 +1,6 @@
 
 <file path=word/document.xml><?xml version="1.0" encoding="utf-8"?>
-<w:document xmlns:wpc="http://schemas.microsoft.com/office/word/2010/wordprocessingCanvas" xmlns:cx="http://schemas.microsoft.com/office/drawing/2014/chartex" xmlns:cx1="http://schemas.microsoft.com/office/drawing/2015/9/8/chartex" xmlns:cx2="http://schemas.microsoft.com/office/drawing/2015/10/21/chartex" xmlns:cx3="http://schemas.microsoft.com/office/drawing/2016/5/9/chartex" xmlns:cx4="http://schemas.microsoft.com/office/drawing/2016/5/10/chartex" xmlns:cx5="http://schemas.microsoft.com/office/drawing/2016/5/11/chartex" xmlns:cx6="http://schemas.microsoft.com/office/drawing/2016/5/12/chartex" xmlns:cx7="http://schemas.microsoft.com/office/drawing/2016/5/13/chartex" xmlns:cx8="http://schemas.microsoft.com/office/drawing/2016/5/14/chartex" xmlns:mc="http://schemas.openxmlformats.org/markup-compatibility/2006" xmlns:aink="http://schemas.microsoft.com/office/drawing/2016/ink" xmlns:am3d="http://schemas.microsoft.com/office/drawing/2017/model3d" xmlns:o="urn:schemas-microsoft-com:office:office" xmlns:oel="http://schemas.microsoft.com/office/2019/extlst" xmlns:r="http://schemas.openxmlformats.org/officeDocument/2006/relationships" xmlns:m="http://schemas.openxmlformats.org/officeDocument/2006/math" xmlns:v="urn:schemas-microsoft-com:vml" xmlns:wp14="http://schemas.microsoft.com/office/word/2010/wordprocessingDrawing" xmlns:wp="http://schemas.openxmlformats.org/drawingml/2006/wordprocessingDrawing" xmlns:w10="urn:schemas-microsoft-com:office:word" xmlns:w="http://schemas.openxmlformats.org/wordprocessingml/2006/main" xmlns:w14="http://schemas.microsoft.com/office/word/2010/wordml" xmlns:w15="http://schemas.microsoft.com/office/word/2012/wordml" xmlns:w16cex="http://schemas.microsoft.com/office/word/2018/wordml/cex" xmlns:w16cid="http://schemas.microsoft.com/office/word/2016/wordml/cid" xmlns:w16="http://schemas.microsoft.com/office/word/2018/wordml" xmlns:w16du="http://schemas.microsoft.com/office/word/2023/wordml/word16du" xmlns:w16sdtdh="http://schemas.microsoft.com/office/word/2020/wordml/sdtdatahash" xmlns:w16se="http://schemas.microsoft.com/office/word/2015/wordml/symex" xmlns:wpg="http://schemas.microsoft.com/office/word/2010/wordprocessingGroup" xmlns:wpi="http://schemas.microsoft.com/office/word/2010/wordprocessingInk" xmlns:wne="http://schemas.microsoft.com/office/word/2006/wordml" xmlns:wps="http://schemas.microsoft.com/office/word/2010/wordprocessingShape" mc:Ignorable="w14 w15 w16se w16cid w16 w16cex w16sdtdh wp14">
+<w:document xmlns:wpc="http://schemas.microsoft.com/office/word/2010/wordprocessingCanvas" xmlns:mc="http://schemas.openxmlformats.org/markup-compatibility/2006" xmlns:o="urn:schemas-microsoft-com:office:office" xmlns:r="http://schemas.openxmlformats.org/officeDocument/2006/relationships" xmlns:m="http://schemas.openxmlformats.org/officeDocument/2006/math" xmlns:v="urn:schemas-microsoft-com:vml" xmlns:wp14="http://schemas.microsoft.com/office/word/2010/wordprocessingDrawing" xmlns:wp="http://schemas.openxmlformats.org/drawingml/2006/wordprocessingDrawing" xmlns:w10="urn:schemas-microsoft-com:office:word" xmlns:w="http://schemas.openxmlformats.org/wordprocessingml/2006/main" xmlns:w14="http://schemas.microsoft.com/office/word/2010/wordml" xmlns:w15="http://schemas.microsoft.com/office/word/2012/wordml" xmlns:wpg="http://schemas.microsoft.com/office/word/2010/wordprocessingGroup" xmlns:wpi="http://schemas.microsoft.com/office/word/2010/wordprocessingInk" xmlns:wne="http://schemas.microsoft.com/office/word/2006/wordml" xmlns:wps="http://schemas.microsoft.com/office/word/2010/wordprocessingShape" mc:Ignorable="w14 w15 wp14">
   <w:body>
     <w:p>
       <w:pPr>
@@ -178,6 +178,13 @@
       </w:r>
     </w:p>
     <w:p>
+      <w:pPr>
+        <w:rPr>
+          <w:b/>
+          <w:sz w:val="30"/>
+          <w:szCs w:val="30"/>
+        </w:rPr>
+      </w:pPr>
       <w:r>
         <w:rPr>
           <w:noProof/>
@@ -442,23 +449,7 @@
                                 <w:sz w:val="24"/>
                                 <w:szCs w:val="24"/>
                               </w:rPr>
-                              <w:t xml:space="preserve">In order to gain access to the data file, you must send you canonical id to Tucker on slack in the direct channel (don’t make it public since this is your AWS id). After you login, select the </w:t>
-                            </w:r>
-                            <w:proofErr w:type="gramStart"/>
-                            <w:r>
-                              <w:rPr>
-                                <w:sz w:val="24"/>
-                                <w:szCs w:val="24"/>
-                              </w:rPr>
-                              <w:t>pull down</w:t>
-                            </w:r>
-                            <w:proofErr w:type="gramEnd"/>
-                            <w:r>
-                              <w:rPr>
-                                <w:sz w:val="24"/>
-                                <w:szCs w:val="24"/>
-                              </w:rPr>
-                              <w:t xml:space="preserve"> menu with your name at the top left of the screen, then choose “My Security Credentials.” Your canonical id is under “Account Identifiers.” </w:t>
+                              <w:t xml:space="preserve">In order to gain access to the data file, you must send you canonical id to Tucker on slack in the direct channel (don’t make it public since this is your AWS id). After you login, select the pull down menu with your name at the top left of the screen, then choose “My Security Credentials.” Your canonical id is under “Account Identifiers.” </w:t>
                             </w:r>
                           </w:p>
                           <w:p>
@@ -752,7 +743,7 @@
               </wp:anchor>
             </w:drawing>
           </mc:Choice>
-          <mc:Fallback>
+          <mc:Fallback xmlns:w16se="http://schemas.microsoft.com/office/word/2015/wordml/symex" xmlns:w16sdtdh="http://schemas.microsoft.com/office/word/2020/wordml/sdtdatahash" xmlns:w16du="http://schemas.microsoft.com/office/word/2023/wordml/word16du" xmlns:w16="http://schemas.microsoft.com/office/word/2018/wordml" xmlns:w16cid="http://schemas.microsoft.com/office/word/2016/wordml/cid" xmlns:w16cex="http://schemas.microsoft.com/office/word/2018/wordml/cex" xmlns:oel="http://schemas.microsoft.com/office/2019/extlst" xmlns:am3d="http://schemas.microsoft.com/office/drawing/2017/model3d" xmlns:aink="http://schemas.microsoft.com/office/drawing/2016/ink" xmlns:cx8="http://schemas.microsoft.com/office/drawing/2016/5/14/chartex" xmlns:cx7="http://schemas.microsoft.com/office/drawing/2016/5/13/chartex" xmlns:cx6="http://schemas.microsoft.com/office/drawing/2016/5/12/chartex" xmlns:cx5="http://schemas.microsoft.com/office/drawing/2016/5/11/chartex" xmlns:cx4="http://schemas.microsoft.com/office/drawing/2016/5/10/chartex" xmlns:cx3="http://schemas.microsoft.com/office/drawing/2016/5/9/chartex" xmlns:cx2="http://schemas.microsoft.com/office/drawing/2015/10/21/chartex" xmlns:cx1="http://schemas.microsoft.com/office/drawing/2015/9/8/chartex" xmlns:cx="http://schemas.microsoft.com/office/drawing/2014/chartex">
             <w:pict>
               <v:shapetype w14:anchorId="7B37D7AA" id="_x0000_t202" coordsize="21600,21600" o:spt="202" path="m,l,21600r21600,l21600,xe">
                 <v:stroke joinstyle="miter"/>
@@ -1277,32 +1268,25 @@
         </mc:AlternateContent>
       </w:r>
     </w:p>
-    <w:p/>
-    <w:p/>
-    <w:p/>
-    <w:p/>
-    <w:p/>
-    <w:p/>
     <w:p>
       <w:pPr>
-        <w:pStyle w:val="Heading2"/>
-        <w:tabs>
-          <w:tab w:val="left" w:pos="1635"/>
-        </w:tabs>
         <w:rPr>
           <w:b/>
-          <w:color w:val="auto"/>
           <w:sz w:val="30"/>
           <w:szCs w:val="30"/>
         </w:rPr>
       </w:pPr>
+    </w:p>
+    <w:p>
+      <w:bookmarkStart w:id="0" w:name="_GoBack"/>
+      <w:bookmarkEnd w:id="0"/>
       <w:r>
         <w:rPr>
           <w:b/>
-          <w:color w:val="auto"/>
           <w:sz w:val="30"/>
           <w:szCs w:val="30"/>
         </w:rPr>
+        <w:lastRenderedPageBreak/>
         <w:t xml:space="preserve">Problem </w:t>
       </w:r>
     </w:p>
@@ -1365,15 +1349,7 @@
       </w:r>
       <w:proofErr w:type="spellEnd"/>
       <w:r>
-        <w:t xml:space="preserve"> (which should also sort the samples by the time stamp). This gives you profits in the correct sequential order, i.e., as they accumulate in time. A sequence is a term relating to all </w:t>
-      </w:r>
-      <w:proofErr w:type="gramStart"/>
-      <w:r>
-        <w:t>samples</w:t>
-      </w:r>
-      <w:proofErr w:type="gramEnd"/>
-      <w:r>
-        <w:t xml:space="preserve"> </w:t>
+        <w:t xml:space="preserve"> (which should also sort the samples by the time stamp). This gives you profits in the correct sequential order, i.e., as they accumulate in time. A sequence is a term relating to all samples </w:t>
       </w:r>
       <w:r>
         <w:t xml:space="preserve">aka bars </w:t>
@@ -1756,7 +1732,7 @@
 </file>
 
 <file path=word/numbering.xml><?xml version="1.0" encoding="utf-8"?>
-<w:numbering xmlns:wpc="http://schemas.microsoft.com/office/word/2010/wordprocessingCanvas" xmlns:cx="http://schemas.microsoft.com/office/drawing/2014/chartex" xmlns:cx1="http://schemas.microsoft.com/office/drawing/2015/9/8/chartex" xmlns:cx2="http://schemas.microsoft.com/office/drawing/2015/10/21/chartex" xmlns:cx3="http://schemas.microsoft.com/office/drawing/2016/5/9/chartex" xmlns:cx4="http://schemas.microsoft.com/office/drawing/2016/5/10/chartex" xmlns:cx5="http://schemas.microsoft.com/office/drawing/2016/5/11/chartex" xmlns:cx6="http://schemas.microsoft.com/office/drawing/2016/5/12/chartex" xmlns:cx7="http://schemas.microsoft.com/office/drawing/2016/5/13/chartex" xmlns:cx8="http://schemas.microsoft.com/office/drawing/2016/5/14/chartex" xmlns:mc="http://schemas.openxmlformats.org/markup-compatibility/2006" xmlns:aink="http://schemas.microsoft.com/office/drawing/2016/ink" xmlns:am3d="http://schemas.microsoft.com/office/drawing/2017/model3d" xmlns:o="urn:schemas-microsoft-com:office:office" xmlns:oel="http://schemas.microsoft.com/office/2019/extlst" xmlns:r="http://schemas.openxmlformats.org/officeDocument/2006/relationships" xmlns:m="http://schemas.openxmlformats.org/officeDocument/2006/math" xmlns:v="urn:schemas-microsoft-com:vml" xmlns:wp14="http://schemas.microsoft.com/office/word/2010/wordprocessingDrawing" xmlns:wp="http://schemas.openxmlformats.org/drawingml/2006/wordprocessingDrawing" xmlns:w10="urn:schemas-microsoft-com:office:word" xmlns:w="http://schemas.openxmlformats.org/wordprocessingml/2006/main" xmlns:w14="http://schemas.microsoft.com/office/word/2010/wordml" xmlns:w15="http://schemas.microsoft.com/office/word/2012/wordml" xmlns:w16cex="http://schemas.microsoft.com/office/word/2018/wordml/cex" xmlns:w16cid="http://schemas.microsoft.com/office/word/2016/wordml/cid" xmlns:w16="http://schemas.microsoft.com/office/word/2018/wordml" xmlns:w16du="http://schemas.microsoft.com/office/word/2023/wordml/word16du" xmlns:w16sdtdh="http://schemas.microsoft.com/office/word/2020/wordml/sdtdatahash" xmlns:w16se="http://schemas.microsoft.com/office/word/2015/wordml/symex" xmlns:wpg="http://schemas.microsoft.com/office/word/2010/wordprocessingGroup" xmlns:wpi="http://schemas.microsoft.com/office/word/2010/wordprocessingInk" xmlns:wne="http://schemas.microsoft.com/office/word/2006/wordml" xmlns:wps="http://schemas.microsoft.com/office/word/2010/wordprocessingShape" mc:Ignorable="w14 w15 w16se w16cid w16 w16cex w16sdtdh wp14">
+<w:numbering xmlns:wpc="http://schemas.microsoft.com/office/word/2010/wordprocessingCanvas" xmlns:mc="http://schemas.openxmlformats.org/markup-compatibility/2006" xmlns:o="urn:schemas-microsoft-com:office:office" xmlns:r="http://schemas.openxmlformats.org/officeDocument/2006/relationships" xmlns:m="http://schemas.openxmlformats.org/officeDocument/2006/math" xmlns:v="urn:schemas-microsoft-com:vml" xmlns:wp14="http://schemas.microsoft.com/office/word/2010/wordprocessingDrawing" xmlns:wp="http://schemas.openxmlformats.org/drawingml/2006/wordprocessingDrawing" xmlns:w10="urn:schemas-microsoft-com:office:word" xmlns:w="http://schemas.openxmlformats.org/wordprocessingml/2006/main" xmlns:w14="http://schemas.microsoft.com/office/word/2010/wordml" xmlns:w15="http://schemas.microsoft.com/office/word/2012/wordml" xmlns:wpg="http://schemas.microsoft.com/office/word/2010/wordprocessingGroup" xmlns:wpi="http://schemas.microsoft.com/office/word/2010/wordprocessingInk" xmlns:wne="http://schemas.microsoft.com/office/word/2006/wordml" xmlns:wps="http://schemas.microsoft.com/office/word/2010/wordprocessingShape" mc:Ignorable="w14 w15 wp14">
   <w:abstractNum w:abstractNumId="0" w15:restartNumberingAfterBreak="0">
     <w:nsid w:val="100C6210"/>
     <w:multiLevelType w:val="hybridMultilevel"/>
@@ -2182,23 +2158,23 @@
       </w:rPr>
     </w:lvl>
   </w:abstractNum>
-  <w:num w:numId="1" w16cid:durableId="1372728505">
+  <w:num w:numId="1">
     <w:abstractNumId w:val="1"/>
   </w:num>
-  <w:num w:numId="2" w16cid:durableId="1403680048">
+  <w:num w:numId="2">
     <w:abstractNumId w:val="0"/>
   </w:num>
-  <w:num w:numId="3" w16cid:durableId="1051002980">
+  <w:num w:numId="3">
     <w:abstractNumId w:val="3"/>
   </w:num>
-  <w:num w:numId="4" w16cid:durableId="1372143596">
+  <w:num w:numId="4">
     <w:abstractNumId w:val="2"/>
   </w:num>
 </w:numbering>
 </file>
 
 <file path=word/styles.xml><?xml version="1.0" encoding="utf-8"?>
-<w:styles xmlns:mc="http://schemas.openxmlformats.org/markup-compatibility/2006" xmlns:r="http://schemas.openxmlformats.org/officeDocument/2006/relationships" xmlns:w="http://schemas.openxmlformats.org/wordprocessingml/2006/main" xmlns:w14="http://schemas.microsoft.com/office/word/2010/wordml" xmlns:w15="http://schemas.microsoft.com/office/word/2012/wordml" xmlns:w16cex="http://schemas.microsoft.com/office/word/2018/wordml/cex" xmlns:w16cid="http://schemas.microsoft.com/office/word/2016/wordml/cid" xmlns:w16="http://schemas.microsoft.com/office/word/2018/wordml" xmlns:w16sdtdh="http://schemas.microsoft.com/office/word/2020/wordml/sdtdatahash" xmlns:w16se="http://schemas.microsoft.com/office/word/2015/wordml/symex" mc:Ignorable="w14 w15 w16se w16cid w16 w16cex w16sdtdh">
+<w:styles xmlns:mc="http://schemas.openxmlformats.org/markup-compatibility/2006" xmlns:r="http://schemas.openxmlformats.org/officeDocument/2006/relationships" xmlns:w="http://schemas.openxmlformats.org/wordprocessingml/2006/main" xmlns:w14="http://schemas.microsoft.com/office/word/2010/wordml" xmlns:w15="http://schemas.microsoft.com/office/word/2012/wordml" mc:Ignorable="w14 w15">
   <w:docDefaults>
     <w:rPrDefault>
       <w:rPr>
@@ -2214,7 +2190,7 @@
       </w:pPr>
     </w:pPrDefault>
   </w:docDefaults>
-  <w:latentStyles w:defLockedState="0" w:defUIPriority="99" w:defSemiHidden="0" w:defUnhideWhenUsed="0" w:defQFormat="0" w:count="376">
+  <w:latentStyles w:defLockedState="0" w:defUIPriority="99" w:defSemiHidden="0" w:defUnhideWhenUsed="0" w:defQFormat="0" w:count="371">
     <w:lsdException w:name="Normal" w:uiPriority="0" w:qFormat="1"/>
     <w:lsdException w:name="heading 1" w:uiPriority="9" w:qFormat="1"/>
     <w:lsdException w:name="heading 2" w:semiHidden="1" w:uiPriority="9" w:unhideWhenUsed="1" w:qFormat="1"/>
@@ -2586,7 +2562,6 @@
     <w:lsdException w:name="List Table 5 Dark Accent 6" w:uiPriority="50"/>
     <w:lsdException w:name="List Table 6 Colorful Accent 6" w:uiPriority="51"/>
     <w:lsdException w:name="List Table 7 Colorful Accent 6" w:uiPriority="52"/>
-    <w:lsdException w:name="Smart Link" w:semiHidden="1" w:unhideWhenUsed="1"/>
   </w:latentStyles>
   <w:style w:type="paragraph" w:default="1" w:styleId="Normal">
     <w:name w:val="Normal"/>
